--- a/2024, Semester 6/ENW492c/Coursera Links & Source.docx
+++ b/2024, Semester 6/ENW492c/Coursera Links & Source.docx
@@ -57,19 +57,7 @@
           <w:rPr>
             <w:rStyle w:val="Hyperlink"/>
           </w:rPr>
-          <w:t>https://ww</w:t>
-        </w:r>
-        <w:r>
-          <w:rPr>
-            <w:rStyle w:val="Hyperlink"/>
-          </w:rPr>
-          <w:t>w</w:t>
-        </w:r>
-        <w:r>
-          <w:rPr>
-            <w:rStyle w:val="Hyperlink"/>
-          </w:rPr>
-          <w:t>.coursera.org/specializations/academic-english</w:t>
+          <w:t>https://www.coursera.org/specializations/academic-english</w:t>
         </w:r>
       </w:hyperlink>
     </w:p>
@@ -470,7 +458,7 @@
           <w:sz w:val="24"/>
           <w:szCs w:val="24"/>
         </w:rPr>
-        <w:t>Link Source ITE302c</w:t>
+        <w:t xml:space="preserve">Link Source </w:t>
       </w:r>
       <w:r>
         <w:rPr>
@@ -481,6 +469,28 @@
           <w:sz w:val="24"/>
           <w:szCs w:val="24"/>
         </w:rPr>
+        <w:t>ENW492</w:t>
+      </w:r>
+      <w:r>
+        <w:rPr>
+          <w:rStyle w:val="Heading1Char"/>
+          <w:b/>
+          <w:bCs/>
+          <w:color w:val="000000" w:themeColor="text1"/>
+          <w:sz w:val="24"/>
+          <w:szCs w:val="24"/>
+        </w:rPr>
+        <w:t>c</w:t>
+      </w:r>
+      <w:r>
+        <w:rPr>
+          <w:rStyle w:val="Heading1Char"/>
+          <w:b/>
+          <w:bCs/>
+          <w:color w:val="000000" w:themeColor="text1"/>
+          <w:sz w:val="24"/>
+          <w:szCs w:val="24"/>
+        </w:rPr>
         <w:t>:</w:t>
       </w:r>
       <w:r>
@@ -489,14 +499,6 @@
         </w:rPr>
         <w:t xml:space="preserve"> </w:t>
       </w:r>
-      <w:hyperlink r:id="rId11" w:history="1">
-        <w:r>
-          <w:rPr>
-            <w:rStyle w:val="Hyperlink"/>
-          </w:rPr>
-          <w:t>ITE302c Flashcards | Quizlet</w:t>
-        </w:r>
-      </w:hyperlink>
     </w:p>
     <w:p/>
     <w:p>

--- a/2024, Semester 6/ENW492c/Coursera Links & Source.docx
+++ b/2024, Semester 6/ENW492c/Coursera Links & Source.docx
@@ -499,6 +499,14 @@
         </w:rPr>
         <w:t xml:space="preserve"> </w:t>
       </w:r>
+      <w:hyperlink r:id="rId11" w:history="1">
+        <w:r>
+          <w:rPr>
+            <w:rStyle w:val="Hyperlink"/>
+          </w:rPr>
+          <w:t>ENW409c Flashcards | Quizlet</w:t>
+        </w:r>
+      </w:hyperlink>
     </w:p>
     <w:p/>
     <w:p>

--- a/2024, Semester 6/ENW492c/Coursera Links & Source.docx
+++ b/2024, Semester 6/ENW492c/Coursera Links & Source.docx
@@ -1,6 +1,6 @@
 
 <file path=word/document.xml><?xml version="1.0" encoding="utf-8"?>
-<w:document xmlns:wpc="http://schemas.microsoft.com/office/word/2010/wordprocessingCanvas" xmlns:cx="http://schemas.microsoft.com/office/drawing/2014/chartex" xmlns:cx1="http://schemas.microsoft.com/office/drawing/2015/9/8/chartex" xmlns:cx2="http://schemas.microsoft.com/office/drawing/2015/10/21/chartex" xmlns:cx3="http://schemas.microsoft.com/office/drawing/2016/5/9/chartex" xmlns:cx4="http://schemas.microsoft.com/office/drawing/2016/5/10/chartex" xmlns:cx5="http://schemas.microsoft.com/office/drawing/2016/5/11/chartex" xmlns:cx6="http://schemas.microsoft.com/office/drawing/2016/5/12/chartex" xmlns:cx7="http://schemas.microsoft.com/office/drawing/2016/5/13/chartex" xmlns:cx8="http://schemas.microsoft.com/office/drawing/2016/5/14/chartex" xmlns:mc="http://schemas.openxmlformats.org/markup-compatibility/2006" xmlns:aink="http://schemas.microsoft.com/office/drawing/2016/ink" xmlns:am3d="http://schemas.microsoft.com/office/drawing/2017/model3d" xmlns:o="urn:schemas-microsoft-com:office:office" xmlns:oel="http://schemas.microsoft.com/office/2019/extlst" xmlns:r="http://schemas.openxmlformats.org/officeDocument/2006/relationships" xmlns:m="http://schemas.openxmlformats.org/officeDocument/2006/math" xmlns:v="urn:schemas-microsoft-com:vml" xmlns:wp14="http://schemas.microsoft.com/office/word/2010/wordprocessingDrawing" xmlns:wp="http://schemas.openxmlformats.org/drawingml/2006/wordprocessingDrawing" xmlns:w10="urn:schemas-microsoft-com:office:word" xmlns:w="http://schemas.openxmlformats.org/wordprocessingml/2006/main" xmlns:w14="http://schemas.microsoft.com/office/word/2010/wordml" xmlns:w15="http://schemas.microsoft.com/office/word/2012/wordml" xmlns:w16cex="http://schemas.microsoft.com/office/word/2018/wordml/cex" xmlns:w16cid="http://schemas.microsoft.com/office/word/2016/wordml/cid" xmlns:w16="http://schemas.microsoft.com/office/word/2018/wordml" xmlns:w16sdtdh="http://schemas.microsoft.com/office/word/2020/wordml/sdtdatahash" xmlns:w16se="http://schemas.microsoft.com/office/word/2015/wordml/symex" xmlns:wpg="http://schemas.microsoft.com/office/word/2010/wordprocessingGroup" xmlns:wpi="http://schemas.microsoft.com/office/word/2010/wordprocessingInk" xmlns:wne="http://schemas.microsoft.com/office/word/2006/wordml" xmlns:wps="http://schemas.microsoft.com/office/word/2010/wordprocessingShape" mc:Ignorable="w14 w15 w16se w16cid w16 w16cex w16sdtdh wp14">
+<w:document xmlns:wpc="http://schemas.microsoft.com/office/word/2010/wordprocessingCanvas" xmlns:mc="http://schemas.openxmlformats.org/markup-compatibility/2006" xmlns:o="urn:schemas-microsoft-com:office:office" xmlns:r="http://schemas.openxmlformats.org/officeDocument/2006/relationships" xmlns:m="http://schemas.openxmlformats.org/officeDocument/2006/math" xmlns:v="urn:schemas-microsoft-com:vml" xmlns:wp14="http://schemas.microsoft.com/office/word/2010/wordprocessingDrawing" xmlns:wp="http://schemas.openxmlformats.org/drawingml/2006/wordprocessingDrawing" xmlns:w10="urn:schemas-microsoft-com:office:word" xmlns:w="http://schemas.openxmlformats.org/wordprocessingml/2006/main" xmlns:w14="http://schemas.microsoft.com/office/word/2010/wordml" xmlns:w15="http://schemas.microsoft.com/office/word/2012/wordml" xmlns:wpg="http://schemas.microsoft.com/office/word/2010/wordprocessingGroup" xmlns:wpi="http://schemas.microsoft.com/office/word/2010/wordprocessingInk" xmlns:wne="http://schemas.microsoft.com/office/word/2006/wordml" xmlns:wps="http://schemas.microsoft.com/office/word/2010/wordprocessingShape" mc:Ignorable="w14 w15 wp14">
   <w:body>
     <w:p/>
     <w:p>
@@ -435,11 +435,6 @@
     <w:p>
       <w:pPr>
         <w:rPr>
-          <w:color w:val="000000" w:themeColor="text1"/>
-        </w:rPr>
-      </w:pPr>
-      <w:r>
-        <w:rPr>
           <w:rStyle w:val="Heading1Char"/>
           <w:b/>
           <w:bCs/>
@@ -447,6 +442,16 @@
           <w:sz w:val="24"/>
           <w:szCs w:val="24"/>
         </w:rPr>
+      </w:pPr>
+      <w:r>
+        <w:rPr>
+          <w:rStyle w:val="Heading1Char"/>
+          <w:b/>
+          <w:bCs/>
+          <w:color w:val="000000" w:themeColor="text1"/>
+          <w:sz w:val="24"/>
+          <w:szCs w:val="24"/>
+        </w:rPr>
         <w:t xml:space="preserve">   </w:t>
       </w:r>
       <w:r>
@@ -491,22 +496,114 @@
           <w:sz w:val="24"/>
           <w:szCs w:val="24"/>
         </w:rPr>
-        <w:t>:</w:t>
-      </w:r>
-      <w:r>
-        <w:rPr>
-          <w:color w:val="000000" w:themeColor="text1"/>
-        </w:rPr>
-        <w:t xml:space="preserve"> </w:t>
+        <w:t xml:space="preserve">: </w:t>
       </w:r>
       <w:hyperlink r:id="rId11" w:history="1">
         <w:r>
           <w:rPr>
             <w:rStyle w:val="Hyperlink"/>
           </w:rPr>
-          <w:t>ENW409c Flashcards | Quizlet</w:t>
+          <w:t xml:space="preserve">ENW409c Flashcards | </w:t>
+        </w:r>
+        <w:proofErr w:type="spellStart"/>
+        <w:r>
+          <w:rPr>
+            <w:rStyle w:val="Hyperlink"/>
+          </w:rPr>
+          <w:t>Q</w:t>
+        </w:r>
+        <w:r>
+          <w:rPr>
+            <w:rStyle w:val="Hyperlink"/>
+          </w:rPr>
+          <w:t>uizlet</w:t>
+        </w:r>
+        <w:proofErr w:type="spellEnd"/>
+      </w:hyperlink>
+      <w:bookmarkStart w:id="0" w:name="_GoBack"/>
+      <w:bookmarkEnd w:id="0"/>
+    </w:p>
+    <w:p>
+      <w:pPr>
+        <w:rPr>
+          <w:rStyle w:val="Hyperlink"/>
+        </w:rPr>
+      </w:pPr>
+      <w:r>
+        <w:rPr>
+          <w:rStyle w:val="Heading1Char"/>
+          <w:b/>
+          <w:bCs/>
+          <w:color w:val="000000" w:themeColor="text1"/>
+          <w:sz w:val="24"/>
+          <w:szCs w:val="24"/>
+        </w:rPr>
+        <w:t xml:space="preserve">   </w:t>
+      </w:r>
+      <w:r>
+        <w:rPr>
+          <w:rStyle w:val="Heading1Char"/>
+          <w:b/>
+          <w:bCs/>
+          <w:color w:val="000000" w:themeColor="text1"/>
+          <w:sz w:val="24"/>
+          <w:szCs w:val="24"/>
+        </w:rPr>
+        <w:t>HOW TO PASS ENW492C</w:t>
+      </w:r>
+      <w:r>
+        <w:rPr>
+          <w:rStyle w:val="Heading1Char"/>
+          <w:b/>
+          <w:bCs/>
+          <w:color w:val="000000" w:themeColor="text1"/>
+          <w:sz w:val="24"/>
+          <w:szCs w:val="24"/>
+        </w:rPr>
+        <w:t>:</w:t>
+      </w:r>
+      <w:r>
+        <w:rPr>
+          <w:color w:val="000000" w:themeColor="text1"/>
+        </w:rPr>
+        <w:t xml:space="preserve"> </w:t>
+      </w:r>
+      <w:hyperlink r:id="rId12" w:history="1">
+        <w:r>
+          <w:rPr>
+            <w:rStyle w:val="Hyperlink"/>
+          </w:rPr>
+          <w:t>HOW TO PASS ENW492C (</w:t>
+        </w:r>
+        <w:proofErr w:type="spellStart"/>
+        <w:r>
+          <w:rPr>
+            <w:rStyle w:val="Hyperlink"/>
+          </w:rPr>
+          <w:t>notion.site</w:t>
+        </w:r>
+        <w:proofErr w:type="spellEnd"/>
+        <w:r>
+          <w:rPr>
+            <w:rStyle w:val="Hyperlink"/>
+          </w:rPr>
+          <w:t>)</w:t>
         </w:r>
       </w:hyperlink>
+    </w:p>
+    <w:p>
+      <w:pPr>
+        <w:rPr>
+          <w:rStyle w:val="Hyperlink"/>
+        </w:rPr>
+      </w:pPr>
+    </w:p>
+    <w:p>
+      <w:pPr>
+        <w:rPr>
+          <w:color w:val="000000" w:themeColor="text1"/>
+        </w:rPr>
+      </w:pPr>
     </w:p>
     <w:p/>
     <w:p>
@@ -548,7 +645,7 @@
 </file>
 
 <file path=word/styles.xml><?xml version="1.0" encoding="utf-8"?>
-<w:styles xmlns:mc="http://schemas.openxmlformats.org/markup-compatibility/2006" xmlns:r="http://schemas.openxmlformats.org/officeDocument/2006/relationships" xmlns:w="http://schemas.openxmlformats.org/wordprocessingml/2006/main" xmlns:w14="http://schemas.microsoft.com/office/word/2010/wordml" xmlns:w15="http://schemas.microsoft.com/office/word/2012/wordml" xmlns:w16cex="http://schemas.microsoft.com/office/word/2018/wordml/cex" xmlns:w16cid="http://schemas.microsoft.com/office/word/2016/wordml/cid" xmlns:w16="http://schemas.microsoft.com/office/word/2018/wordml" xmlns:w16sdtdh="http://schemas.microsoft.com/office/word/2020/wordml/sdtdatahash" xmlns:w16se="http://schemas.microsoft.com/office/word/2015/wordml/symex" mc:Ignorable="w14 w15 w16se w16cid w16 w16cex w16sdtdh">
+<w:styles xmlns:mc="http://schemas.openxmlformats.org/markup-compatibility/2006" xmlns:r="http://schemas.openxmlformats.org/officeDocument/2006/relationships" xmlns:w="http://schemas.openxmlformats.org/wordprocessingml/2006/main" xmlns:w14="http://schemas.microsoft.com/office/word/2010/wordml" xmlns:w15="http://schemas.microsoft.com/office/word/2012/wordml" mc:Ignorable="w14 w15">
   <w:docDefaults>
     <w:rPrDefault>
       <w:rPr>
@@ -566,7 +663,7 @@
       </w:pPr>
     </w:pPrDefault>
   </w:docDefaults>
-  <w:latentStyles w:defLockedState="0" w:defUIPriority="99" w:defSemiHidden="0" w:defUnhideWhenUsed="0" w:defQFormat="0" w:count="376">
+  <w:latentStyles w:defLockedState="0" w:defUIPriority="99" w:defSemiHidden="0" w:defUnhideWhenUsed="0" w:defQFormat="0" w:count="371">
     <w:lsdException w:name="Normal" w:uiPriority="0" w:qFormat="1"/>
     <w:lsdException w:name="heading 1" w:uiPriority="9" w:qFormat="1"/>
     <w:lsdException w:name="heading 2" w:semiHidden="1" w:uiPriority="9" w:unhideWhenUsed="1" w:qFormat="1"/>
@@ -938,11 +1035,6 @@
     <w:lsdException w:name="List Table 5 Dark Accent 6" w:uiPriority="50"/>
     <w:lsdException w:name="List Table 6 Colorful Accent 6" w:uiPriority="51"/>
     <w:lsdException w:name="List Table 7 Colorful Accent 6" w:uiPriority="52"/>
-    <w:lsdException w:name="Mention" w:semiHidden="1" w:unhideWhenUsed="1"/>
-    <w:lsdException w:name="Smart Hyperlink" w:semiHidden="1" w:unhideWhenUsed="1"/>
-    <w:lsdException w:name="Hashtag" w:semiHidden="1" w:unhideWhenUsed="1"/>
-    <w:lsdException w:name="Unresolved Mention" w:semiHidden="1" w:unhideWhenUsed="1"/>
-    <w:lsdException w:name="Smart Link" w:semiHidden="1" w:unhideWhenUsed="1"/>
   </w:latentStyles>
   <w:style w:type="paragraph" w:default="1" w:styleId="Normal">
     <w:name w:val="Normal"/>
@@ -1029,7 +1121,7 @@
       <w:u w:val="single"/>
     </w:rPr>
   </w:style>
-  <w:style w:type="character" w:styleId="UnresolvedMention">
+  <w:style w:type="character" w:customStyle="1" w:styleId="UnresolvedMention">
     <w:name w:val="Unresolved Mention"/>
     <w:basedOn w:val="DefaultParagraphFont"/>
     <w:uiPriority w:val="99"/>
@@ -1424,7 +1516,7 @@
 </file>
 
 <file path=customXml/itemProps1.xml><?xml version="1.0" encoding="utf-8"?>
-<ds:datastoreItem xmlns:ds="http://schemas.openxmlformats.org/officeDocument/2006/customXml" ds:itemID="{E87C0E7E-16E6-4545-8A2F-7F32CF13812D}">
+<ds:datastoreItem xmlns:ds="http://schemas.openxmlformats.org/officeDocument/2006/customXml" ds:itemID="{D3480A5B-D957-4EBE-A86A-52E7285F2A98}">
   <ds:schemaRefs>
     <ds:schemaRef ds:uri="http://schemas.openxmlformats.org/officeDocument/2006/bibliography"/>
   </ds:schemaRefs>
